--- a/wordTest1.docx
+++ b/wordTest1.docx
@@ -8,6 +8,9 @@
       </w:pPr>
       <w:r>
         <w:t>Titel</w:t>
+      </w:r>
+      <w:r>
+        <w:t xml:space="preserve"> geändert</w:t>
       </w:r>
     </w:p>
     <w:p>
@@ -34,6 +37,19 @@
     <w:p>
       <w:r>
         <w:t>Und weiterer Text</w:t>
+      </w:r>
+    </w:p>
+    <w:p>
+      <w:r>
+        <w:t>Und eine weitere Zeile</w:t>
+      </w:r>
+    </w:p>
+    <w:p>
+      <w:pPr>
+        <w:pStyle w:val="berschrift3"/>
+      </w:pPr>
+      <w:r>
+        <w:t>Überschrift 3</w:t>
       </w:r>
     </w:p>
     <w:sectPr>
@@ -496,7 +512,6 @@
     <w:next w:val="Standard"/>
     <w:link w:val="berschrift3Zchn"/>
     <w:uiPriority w:val="9"/>
-    <w:semiHidden/>
     <w:unhideWhenUsed/>
     <w:qFormat/>
     <w:rsid w:val="00DA43C6"/>
@@ -703,7 +718,6 @@
     <w:basedOn w:val="Absatz-Standardschriftart"/>
     <w:link w:val="berschrift3"/>
     <w:uiPriority w:val="9"/>
-    <w:semiHidden/>
     <w:rsid w:val="00DA43C6"/>
     <w:rPr>
       <w:rFonts w:eastAsiaTheme="majorEastAsia" w:cstheme="majorBidi"/>
@@ -1268,7 +1282,7 @@
 </file>
 
 <file path=word/webextensions/webextension1.xml><?xml version="1.0" encoding="utf-8"?>
-<we:webextension xmlns:we="http://schemas.microsoft.com/office/webextensions/webextension/2010/11" id="{0F52441C-5BE0-48A9-8F19-BFFF6C255D83}">
+<we:webextension xmlns:we="http://schemas.microsoft.com/office/webextensions/webextension/2010/11" id="{D67AF204-FAD9-4EB9-8F3D-6460633116D3}">
   <we:reference id="WA200004780" version="1.0.0.6" store="Omex" storeType="OMEX"/>
   <we:alternateReferences>
     <we:reference id="WA200004780" version="1.0.0.6" store="WA200004780" storeType="OMEX"/>

--- a/wordTest1.docx
+++ b/wordTest1.docx
@@ -34,6 +34,20 @@
     <w:p>
       <w:r>
         <w:t>Und weiterer Text</w:t>
+      </w:r>
+    </w:p>
+    <w:p/>
+    <w:p>
+      <w:pPr>
+        <w:pStyle w:val="berschrift2"/>
+      </w:pPr>
+      <w:r>
+        <w:t>Überschrift und</w:t>
+      </w:r>
+    </w:p>
+    <w:p>
+      <w:r>
+        <w:t>Weiterer Text</w:t>
       </w:r>
     </w:p>
     <w:sectPr>

--- a/wordTest1.docx
+++ b/wordTest1.docx
@@ -48,6 +48,59 @@
     <w:p>
       <w:r>
         <w:t>Weiterer Text</w:t>
+      </w:r>
+    </w:p>
+    <w:p>
+      <w:r>
+        <w:t>Und vielleicht noch ein Bild:</w:t>
+      </w:r>
+    </w:p>
+    <w:p>
+      <w:r>
+        <w:rPr>
+          <w:noProof/>
+        </w:rPr>
+        <w:drawing>
+          <wp:inline distT="0" distB="0" distL="0" distR="0" wp14:anchorId="10054801" wp14:editId="17A36DEA">
+            <wp:extent cx="4040372" cy="2713128"/>
+            <wp:effectExtent l="0" t="0" r="0" b="0"/>
+            <wp:docPr id="1545216336" name="Grafik 1" descr="Ein Bild, das Text, Diagramm, Kreis, Reihe enthält.&#10;&#10;KI-generierte Inhalte können fehlerhaft sein."/>
+            <wp:cNvGraphicFramePr>
+              <a:graphicFrameLocks xmlns:a="http://schemas.openxmlformats.org/drawingml/2006/main" noChangeAspect="1"/>
+            </wp:cNvGraphicFramePr>
+            <a:graphic xmlns:a="http://schemas.openxmlformats.org/drawingml/2006/main">
+              <a:graphicData uri="http://schemas.openxmlformats.org/drawingml/2006/picture">
+                <pic:pic xmlns:pic="http://schemas.openxmlformats.org/drawingml/2006/picture">
+                  <pic:nvPicPr>
+                    <pic:cNvPr id="1545216336" name="Grafik 1" descr="Ein Bild, das Text, Diagramm, Kreis, Reihe enthält.&#10;&#10;KI-generierte Inhalte können fehlerhaft sein."/>
+                    <pic:cNvPicPr/>
+                  </pic:nvPicPr>
+                  <pic:blipFill>
+                    <a:blip r:embed="rId4">
+                      <a:extLst>
+                        <a:ext uri="{28A0092B-C50C-407E-A947-70E740481C1C}">
+                          <a14:useLocalDpi xmlns:a14="http://schemas.microsoft.com/office/drawing/2010/main" val="0"/>
+                        </a:ext>
+                      </a:extLst>
+                    </a:blip>
+                    <a:stretch>
+                      <a:fillRect/>
+                    </a:stretch>
+                  </pic:blipFill>
+                  <pic:spPr>
+                    <a:xfrm>
+                      <a:off x="0" y="0"/>
+                      <a:ext cx="4043008" cy="2714898"/>
+                    </a:xfrm>
+                    <a:prstGeom prst="rect">
+                      <a:avLst/>
+                    </a:prstGeom>
+                  </pic:spPr>
+                </pic:pic>
+              </a:graphicData>
+            </a:graphic>
+          </wp:inline>
+        </w:drawing>
       </w:r>
     </w:p>
     <w:sectPr>
